--- a/HW2/HW2_report.docx
+++ b/HW2/HW2_report.docx
@@ -3,11 +3,6 @@
 <w:document xmlns:wpc="http://schemas.microsoft.com/office/word/2010/wordprocessingCanvas" xmlns:cx="http://schemas.microsoft.com/office/drawing/2014/chartex" xmlns:cx1="http://schemas.microsoft.com/office/drawing/2015/9/8/chartex" xmlns:cx2="http://schemas.microsoft.com/office/drawing/2015/10/21/chartex" xmlns:cx3="http://schemas.microsoft.com/office/drawing/2016/5/9/chartex" xmlns:cx4="http://schemas.microsoft.com/office/drawing/2016/5/10/chartex" xmlns:cx5="http://schemas.microsoft.com/office/drawing/2016/5/11/chartex" xmlns:cx6="http://schemas.microsoft.com/office/drawing/2016/5/12/chartex" xmlns:cx7="http://schemas.microsoft.com/office/drawing/2016/5/13/chartex" xmlns:cx8="http://schemas.microsoft.com/office/drawing/2016/5/14/chartex" xmlns:mc="http://schemas.openxmlformats.org/markup-compatibility/2006" xmlns:aink="http://schemas.microsoft.com/office/drawing/2016/ink" xmlns:am3d="http://schemas.microsoft.com/office/drawing/2017/model3d" xmlns:o="urn:schemas-microsoft-com:office:office" xmlns:oel="http://schemas.microsoft.com/office/2019/extlst" xmlns:r="http://schemas.openxmlformats.org/officeDocument/2006/relationships" xmlns:m="http://schemas.openxmlformats.org/officeDocument/2006/math" xmlns:v="urn:schemas-microsoft-com:vml" xmlns:wp14="http://schemas.microsoft.com/office/word/2010/wordprocessingDrawing" xmlns:wp="http://schemas.openxmlformats.org/drawingml/2006/wordprocessingDrawing" xmlns:w10="urn:schemas-microsoft-com:office:word" xmlns:w="http://schemas.openxmlformats.org/wordprocessingml/2006/main" xmlns:w14="http://schemas.microsoft.com/office/word/2010/wordml" xmlns:w15="http://schemas.microsoft.com/office/word/2012/wordml" xmlns:w16cex="http://schemas.microsoft.com/office/word/2018/wordml/cex" xmlns:w16cid="http://schemas.microsoft.com/office/word/2016/wordml/cid" xmlns:w16="http://schemas.microsoft.com/office/word/2018/wordml" xmlns:w16du="http://schemas.microsoft.com/office/word/2023/wordml/word16du" xmlns:w16sdtdh="http://schemas.microsoft.com/office/word/2020/wordml/sdtdatahash" xmlns:w16se="http://schemas.microsoft.com/office/word/2015/wordml/symex" xmlns:wpg="http://schemas.microsoft.com/office/word/2010/wordprocessingGroup" xmlns:wpi="http://schemas.microsoft.com/office/word/2010/wordprocessingInk" xmlns:wne="http://schemas.microsoft.com/office/word/2006/wordml" xmlns:wps="http://schemas.microsoft.com/office/word/2010/wordprocessingShape" mc:Ignorable="w14 w15 w16se w16cid w16 w16cex w16sdtdh w16du wp14">
   <w:body>
     <w:p>
-      <w:pPr>
-        <w:rPr>
-          <w:rFonts w:hint="eastAsia"/>
-        </w:rPr>
-      </w:pPr>
       <w:r>
         <w:rPr>
           <w:rFonts w:hint="eastAsia"/>
@@ -53,68 +48,6 @@
                 <pic:pic xmlns:pic="http://schemas.openxmlformats.org/drawingml/2006/picture">
                   <pic:nvPicPr>
                     <pic:cNvPr id="243954867" name=""/>
-                    <pic:cNvPicPr/>
-                  </pic:nvPicPr>
-                  <pic:blipFill>
-                    <a:blip r:embed="rId6"/>
-                    <a:stretch>
-                      <a:fillRect/>
-                    </a:stretch>
-                  </pic:blipFill>
-                  <pic:spPr>
-                    <a:xfrm>
-                      <a:off x="0" y="0"/>
-                      <a:ext cx="3240000" cy="3240000"/>
-                    </a:xfrm>
-                    <a:prstGeom prst="rect">
-                      <a:avLst/>
-                    </a:prstGeom>
-                  </pic:spPr>
-                </pic:pic>
-              </a:graphicData>
-            </a:graphic>
-          </wp:inline>
-        </w:drawing>
-      </w:r>
-    </w:p>
-    <w:p/>
-    <w:p>
-      <w:r>
-        <w:t>R</w:t>
-      </w:r>
-      <w:r>
-        <w:rPr>
-          <w:rFonts w:hint="eastAsia"/>
-        </w:rPr>
-        <w:t xml:space="preserve">ender in 16 </w:t>
-      </w:r>
-      <w:proofErr w:type="spellStart"/>
-      <w:r>
-        <w:rPr>
-          <w:rFonts w:hint="eastAsia"/>
-        </w:rPr>
-        <w:t>spp</w:t>
-      </w:r>
-      <w:proofErr w:type="spellEnd"/>
-    </w:p>
-    <w:p>
-      <w:r>
-        <w:rPr>
-          <w:noProof/>
-        </w:rPr>
-        <w:drawing>
-          <wp:inline distT="0" distB="0" distL="0" distR="0" wp14:anchorId="4A982B76" wp14:editId="4A456107">
-            <wp:extent cx="3240000" cy="3240000"/>
-            <wp:effectExtent l="0" t="0" r="0" b="0"/>
-            <wp:docPr id="1815965559" name="图片 1" descr="背景图案&#10;&#10;描述已自动生成"/>
-            <wp:cNvGraphicFramePr>
-              <a:graphicFrameLocks xmlns:a="http://schemas.openxmlformats.org/drawingml/2006/main" noChangeAspect="1"/>
-            </wp:cNvGraphicFramePr>
-            <a:graphic xmlns:a="http://schemas.openxmlformats.org/drawingml/2006/main">
-              <a:graphicData uri="http://schemas.openxmlformats.org/drawingml/2006/picture">
-                <pic:pic xmlns:pic="http://schemas.openxmlformats.org/drawingml/2006/picture">
-                  <pic:nvPicPr>
-                    <pic:cNvPr id="1815965559" name="图片 1" descr="背景图案&#10;&#10;描述已自动生成"/>
                     <pic:cNvPicPr/>
                   </pic:nvPicPr>
                   <pic:blipFill>
@@ -142,10 +75,13 @@
     <w:p/>
     <w:p>
       <w:r>
+        <w:t>R</w:t>
+      </w:r>
+      <w:r>
         <w:rPr>
           <w:rFonts w:hint="eastAsia"/>
         </w:rPr>
-        <w:t xml:space="preserve">render in 32 </w:t>
+        <w:t xml:space="preserve">ender in 16 </w:t>
       </w:r>
       <w:proofErr w:type="spellStart"/>
       <w:r>
@@ -157,11 +93,65 @@
       <w:proofErr w:type="spellEnd"/>
     </w:p>
     <w:p>
-      <w:pPr>
+      <w:r>
+        <w:rPr>
+          <w:noProof/>
+        </w:rPr>
+        <w:drawing>
+          <wp:inline distT="0" distB="0" distL="0" distR="0" wp14:anchorId="4A982B76" wp14:editId="4A456107">
+            <wp:extent cx="3240000" cy="3240000"/>
+            <wp:effectExtent l="0" t="0" r="0" b="0"/>
+            <wp:docPr id="1815965559" name="图片 1" descr="背景图案&#10;&#10;描述已自动生成"/>
+            <wp:cNvGraphicFramePr>
+              <a:graphicFrameLocks xmlns:a="http://schemas.openxmlformats.org/drawingml/2006/main" noChangeAspect="1"/>
+            </wp:cNvGraphicFramePr>
+            <a:graphic xmlns:a="http://schemas.openxmlformats.org/drawingml/2006/main">
+              <a:graphicData uri="http://schemas.openxmlformats.org/drawingml/2006/picture">
+                <pic:pic xmlns:pic="http://schemas.openxmlformats.org/drawingml/2006/picture">
+                  <pic:nvPicPr>
+                    <pic:cNvPr id="1815965559" name="图片 1" descr="背景图案&#10;&#10;描述已自动生成"/>
+                    <pic:cNvPicPr/>
+                  </pic:nvPicPr>
+                  <pic:blipFill>
+                    <a:blip r:embed="rId8"/>
+                    <a:stretch>
+                      <a:fillRect/>
+                    </a:stretch>
+                  </pic:blipFill>
+                  <pic:spPr>
+                    <a:xfrm>
+                      <a:off x="0" y="0"/>
+                      <a:ext cx="3240000" cy="3240000"/>
+                    </a:xfrm>
+                    <a:prstGeom prst="rect">
+                      <a:avLst/>
+                    </a:prstGeom>
+                  </pic:spPr>
+                </pic:pic>
+              </a:graphicData>
+            </a:graphic>
+          </wp:inline>
+        </w:drawing>
+      </w:r>
+    </w:p>
+    <w:p/>
+    <w:p>
+      <w:r>
         <w:rPr>
           <w:rFonts w:hint="eastAsia"/>
         </w:rPr>
-      </w:pPr>
+        <w:t xml:space="preserve">render in 32 </w:t>
+      </w:r>
+      <w:proofErr w:type="spellStart"/>
+      <w:r>
+        <w:rPr>
+          <w:rFonts w:hint="eastAsia"/>
+        </w:rPr>
+        <w:t>spp</w:t>
+      </w:r>
+      <w:proofErr w:type="spellEnd"/>
+    </w:p>
+    <w:p>
       <w:r>
         <w:rPr>
           <w:noProof/>
@@ -183,7 +173,7 @@
                     <pic:cNvPicPr/>
                   </pic:nvPicPr>
                   <pic:blipFill>
-                    <a:blip r:embed="rId8"/>
+                    <a:blip r:embed="rId9"/>
                     <a:stretch>
                       <a:fillRect/>
                     </a:stretch>
@@ -192,6 +182,189 @@
                     <a:xfrm>
                       <a:off x="0" y="0"/>
                       <a:ext cx="3240000" cy="3233684"/>
+                    </a:xfrm>
+                    <a:prstGeom prst="rect">
+                      <a:avLst/>
+                    </a:prstGeom>
+                  </pic:spPr>
+                </pic:pic>
+              </a:graphicData>
+            </a:graphic>
+          </wp:inline>
+        </w:drawing>
+      </w:r>
+    </w:p>
+    <w:p/>
+    <w:p>
+      <w:pPr>
+        <w:widowControl/>
+        <w:jc w:val="left"/>
+      </w:pPr>
+      <w:r>
+        <w:br w:type="page"/>
+      </w:r>
+    </w:p>
+    <w:p>
+      <w:r>
+        <w:rPr>
+          <w:rFonts w:hint="eastAsia"/>
+        </w:rPr>
+        <w:lastRenderedPageBreak/>
+        <w:t>Task 8 Acceleration</w:t>
+      </w:r>
+    </w:p>
+    <w:p>
+      <w:pPr>
+        <w:rPr>
+          <w:rFonts w:hint="eastAsia"/>
+        </w:rPr>
+      </w:pPr>
+      <w:r>
+        <w:t>R</w:t>
+      </w:r>
+      <w:r>
+        <w:rPr>
+          <w:rFonts w:hint="eastAsia"/>
+        </w:rPr>
+        <w:t xml:space="preserve">ender with 32 </w:t>
+      </w:r>
+      <w:proofErr w:type="spellStart"/>
+      <w:r>
+        <w:rPr>
+          <w:rFonts w:hint="eastAsia"/>
+        </w:rPr>
+        <w:t>spp</w:t>
+      </w:r>
+      <w:proofErr w:type="spellEnd"/>
+      <w:r>
+        <w:rPr>
+          <w:rFonts w:hint="eastAsia"/>
+        </w:rPr>
+        <w:t xml:space="preserve">, </w:t>
+      </w:r>
+      <w:r>
+        <w:t>Rendering time in seconds: 3</w:t>
+      </w:r>
+      <w:r>
+        <w:rPr>
+          <w:rFonts w:hint="eastAsia"/>
+        </w:rPr>
+        <w:t>60</w:t>
+      </w:r>
+    </w:p>
+    <w:p>
+      <w:r>
+        <w:rPr>
+          <w:noProof/>
+        </w:rPr>
+        <w:drawing>
+          <wp:inline distT="0" distB="0" distL="0" distR="0" wp14:anchorId="56A97AD8" wp14:editId="60F367B6">
+            <wp:extent cx="3240000" cy="3235497"/>
+            <wp:effectExtent l="0" t="0" r="0" b="3175"/>
+            <wp:docPr id="1598860257" name="图片 1" descr="房间的摆设布局&#10;&#10;描述已自动生成"/>
+            <wp:cNvGraphicFramePr>
+              <a:graphicFrameLocks xmlns:a="http://schemas.openxmlformats.org/drawingml/2006/main" noChangeAspect="1"/>
+            </wp:cNvGraphicFramePr>
+            <a:graphic xmlns:a="http://schemas.openxmlformats.org/drawingml/2006/main">
+              <a:graphicData uri="http://schemas.openxmlformats.org/drawingml/2006/picture">
+                <pic:pic xmlns:pic="http://schemas.openxmlformats.org/drawingml/2006/picture">
+                  <pic:nvPicPr>
+                    <pic:cNvPr id="1598860257" name="图片 1" descr="房间的摆设布局&#10;&#10;描述已自动生成"/>
+                    <pic:cNvPicPr/>
+                  </pic:nvPicPr>
+                  <pic:blipFill rotWithShape="1">
+                    <a:blip r:embed="rId10"/>
+                    <a:srcRect r="339" b="671"/>
+                    <a:stretch/>
+                  </pic:blipFill>
+                  <pic:spPr bwMode="auto">
+                    <a:xfrm>
+                      <a:off x="0" y="0"/>
+                      <a:ext cx="3240000" cy="3235497"/>
+                    </a:xfrm>
+                    <a:prstGeom prst="rect">
+                      <a:avLst/>
+                    </a:prstGeom>
+                    <a:ln>
+                      <a:noFill/>
+                    </a:ln>
+                    <a:extLst>
+                      <a:ext uri="{53640926-AAD7-44D8-BBD7-CCE9431645EC}">
+                        <a14:shadowObscured xmlns:a14="http://schemas.microsoft.com/office/drawing/2010/main"/>
+                      </a:ext>
+                    </a:extLst>
+                  </pic:spPr>
+                </pic:pic>
+              </a:graphicData>
+            </a:graphic>
+          </wp:inline>
+        </w:drawing>
+      </w:r>
+    </w:p>
+    <w:p/>
+    <w:p>
+      <w:r>
+        <w:t>R</w:t>
+      </w:r>
+      <w:r>
+        <w:rPr>
+          <w:rFonts w:hint="eastAsia"/>
+        </w:rPr>
+        <w:t xml:space="preserve">ender with 256 </w:t>
+      </w:r>
+      <w:proofErr w:type="spellStart"/>
+      <w:r>
+        <w:rPr>
+          <w:rFonts w:hint="eastAsia"/>
+        </w:rPr>
+        <w:t>spp</w:t>
+      </w:r>
+      <w:proofErr w:type="spellEnd"/>
+      <w:r>
+        <w:rPr>
+          <w:rFonts w:hint="eastAsia"/>
+        </w:rPr>
+        <w:t xml:space="preserve">, </w:t>
+      </w:r>
+      <w:r>
+        <w:t>Rendering time in seconds: 4136</w:t>
+      </w:r>
+    </w:p>
+    <w:p>
+      <w:pPr>
+        <w:rPr>
+          <w:rFonts w:hint="eastAsia"/>
+        </w:rPr>
+      </w:pPr>
+      <w:r>
+        <w:rPr>
+          <w:noProof/>
+        </w:rPr>
+        <w:drawing>
+          <wp:inline distT="0" distB="0" distL="0" distR="0" wp14:anchorId="6A7C9389" wp14:editId="1DFBBE37">
+            <wp:extent cx="3240000" cy="3221089"/>
+            <wp:effectExtent l="0" t="0" r="0" b="0"/>
+            <wp:docPr id="1850732007" name="图片 1" descr="房间的摆设布局&#10;&#10;描述已自动生成"/>
+            <wp:cNvGraphicFramePr>
+              <a:graphicFrameLocks xmlns:a="http://schemas.openxmlformats.org/drawingml/2006/main" noChangeAspect="1"/>
+            </wp:cNvGraphicFramePr>
+            <a:graphic xmlns:a="http://schemas.openxmlformats.org/drawingml/2006/main">
+              <a:graphicData uri="http://schemas.openxmlformats.org/drawingml/2006/picture">
+                <pic:pic xmlns:pic="http://schemas.openxmlformats.org/drawingml/2006/picture">
+                  <pic:nvPicPr>
+                    <pic:cNvPr id="1850732007" name="图片 1" descr="房间的摆设布局&#10;&#10;描述已自动生成"/>
+                    <pic:cNvPicPr/>
+                  </pic:nvPicPr>
+                  <pic:blipFill>
+                    <a:blip r:embed="rId11"/>
+                    <a:stretch>
+                      <a:fillRect/>
+                    </a:stretch>
+                  </pic:blipFill>
+                  <pic:spPr>
+                    <a:xfrm>
+                      <a:off x="0" y="0"/>
+                      <a:ext cx="3240000" cy="3221089"/>
                     </a:xfrm>
                     <a:prstGeom prst="rect">
                       <a:avLst/>
@@ -1495,4 +1668,16 @@
   <a:objectDefaults/>
   <a:extraClrSchemeLst/>
 </a:theme>
+</file>
+
+<file path=customXml/item1.xml><?xml version="1.0" encoding="utf-8"?>
+<b:Sources xmlns:b="http://schemas.openxmlformats.org/officeDocument/2006/bibliography" xmlns="http://schemas.openxmlformats.org/officeDocument/2006/bibliography" SelectedStyle="\APASixthEditionOfficeOnline.xsl" StyleName="APA" Version="6"/>
+</file>
+
+<file path=customXml/itemProps1.xml><?xml version="1.0" encoding="utf-8"?>
+<ds:datastoreItem xmlns:ds="http://schemas.openxmlformats.org/officeDocument/2006/customXml" ds:itemID="{D2504984-1016-4481-A264-CD5D59C3C4CC}">
+  <ds:schemaRefs>
+    <ds:schemaRef ds:uri="http://schemas.openxmlformats.org/officeDocument/2006/bibliography"/>
+  </ds:schemaRefs>
+</ds:datastoreItem>
 </file>